--- a/docs/мой_семинар/2. ТЗ_полное_рыба.docx
+++ b/docs/мой_семинар/2. ТЗ_полное_рыба.docx
@@ -121,7 +121,23 @@
           <w:b/>
           <w:szCs w:val="28"/>
         </w:rPr>
-        <w:t>Единой информационной системы управления охраны труда ФГУП «Госкорпорация ОрВД»</w:t>
+        <w:t xml:space="preserve">Единой информационной системы управления охраны труда ФГУП «Госкорпорация </w:t>
+      </w:r>
+      <w:proofErr w:type="spellStart"/>
+      <w:r>
+        <w:rPr>
+          <w:b/>
+          <w:szCs w:val="28"/>
+        </w:rPr>
+        <w:t>ОрВД</w:t>
+      </w:r>
+      <w:proofErr w:type="spellEnd"/>
+      <w:r>
+        <w:rPr>
+          <w:b/>
+          <w:szCs w:val="28"/>
+        </w:rPr>
+        <w:t>»</w:t>
       </w:r>
     </w:p>
     <w:p>
@@ -258,7 +274,15 @@
         <w:t xml:space="preserve">ю </w:t>
       </w:r>
       <w:r>
-        <w:t>Единой информационной системы управления охраны труда ФГУП «Госкорпорация ОрВД».</w:t>
+        <w:t xml:space="preserve">Единой информационной системы управления охраны труда ФГУП «Госкорпорация </w:t>
+      </w:r>
+      <w:proofErr w:type="spellStart"/>
+      <w:r>
+        <w:t>ОрВД</w:t>
+      </w:r>
+      <w:proofErr w:type="spellEnd"/>
+      <w:r>
+        <w:t>».</w:t>
       </w:r>
     </w:p>
     <w:p>
@@ -360,8 +384,22 @@
         <w:ind w:firstLine="708"/>
       </w:pPr>
       <w:r>
-        <w:t>Краткое наименование: ФГУП «Госкорпорация по ОрВД».</w:t>
-      </w:r>
+        <w:t xml:space="preserve">Краткое наименование: ФГУП «Госкорпорация по </w:t>
+      </w:r>
+      <w:proofErr w:type="spellStart"/>
+      <w:r>
+        <w:t>ОрВД</w:t>
+      </w:r>
+      <w:proofErr w:type="spellEnd"/>
+      <w:r>
+        <w:t>».</w:t>
+      </w:r>
+    </w:p>
+    <w:p>
+      <w:pPr>
+        <w:spacing w:after="0"/>
+        <w:ind w:firstLine="708"/>
+      </w:pPr>
     </w:p>
     <w:p>
       <w:pPr>
@@ -424,6 +462,7 @@
         <w:ind w:firstLine="708"/>
       </w:pPr>
       <w:r>
+        <w:lastRenderedPageBreak/>
         <w:t>− ГОСТ 12.0.230-2007 «Система стандартов безопасности труда. Системы управления охраной труда. Общие требования»;</w:t>
       </w:r>
     </w:p>
@@ -433,7 +472,6 @@
         <w:ind w:firstLine="708"/>
       </w:pPr>
       <w:r>
-        <w:lastRenderedPageBreak/>
         <w:t xml:space="preserve">− ГОСТ 12.0.230.1-2015 «Межгосударственный стандарт. Система стандартов безопасности труда. Системы управления охраной труда. Руководство по применению </w:t>
       </w:r>
       <w:r>
@@ -698,6 +736,7 @@
         <w:ind w:firstLine="708"/>
       </w:pPr>
       <w:r>
+        <w:lastRenderedPageBreak/>
         <w:t>− Постановление Правительства РФ «Об утверждении правил представления деклараций промышленной безопасности опасных производственных объектов» № 526 от 11.05.1999;</w:t>
       </w:r>
     </w:p>
@@ -707,7 +746,6 @@
         <w:ind w:firstLine="708"/>
       </w:pPr>
       <w:r>
-        <w:lastRenderedPageBreak/>
         <w:t>− Приказ Ростехнадзора от 29.11.2005 № 893 "Об утверждении Порядка оформления декларации промышленной безопасности опасных производственных объектов и перечня включаемых в нее сведений" (вместе с "РД-03-14-2005...") (Зарегистрировано в Минюсте России 17.01.2006 N 7375);</w:t>
       </w:r>
     </w:p>
@@ -886,7 +924,15 @@
       </w:r>
       <w:r>
         <w:br/>
-        <w:t>ФГУП «Госкорпорация по ОрВД».</w:t>
+        <w:t xml:space="preserve">ФГУП «Госкорпорация по </w:t>
+      </w:r>
+      <w:proofErr w:type="spellStart"/>
+      <w:r>
+        <w:t>ОрВД</w:t>
+      </w:r>
+      <w:proofErr w:type="spellEnd"/>
+      <w:r>
+        <w:t>».</w:t>
       </w:r>
       <w:bookmarkEnd w:id="11"/>
     </w:p>
@@ -1010,41 +1056,19 @@
               <w:jc w:val="left"/>
             </w:pPr>
             <w:r>
-              <w:t>Федеральное государственное унитарное предприятие «Государственная корпорация по организации воздушного движения в Российской Федерации» (ФГУП «Госкорпорация по ОрВД»)</w:t>
+              <w:t xml:space="preserve">Федеральное государственное унитарное предприятие «Государственная корпорация по организации воздушного </w:t>
             </w:r>
-          </w:p>
-        </w:tc>
-      </w:tr>
-      <w:tr>
-        <w:trPr>
-          <w:jc w:val="center"/>
-        </w:trPr>
-        <w:tc>
-          <w:tcPr>
-            <w:tcW w:w="2547" w:type="dxa"/>
-          </w:tcPr>
-          <w:p>
-            <w:pPr>
-              <w:spacing w:after="0"/>
-              <w:ind w:firstLine="22"/>
-            </w:pPr>
             <w:r>
-              <w:t>Филиал</w:t>
+              <w:lastRenderedPageBreak/>
+              <w:t xml:space="preserve">движения в Российской Федерации» (ФГУП «Госкорпорация по </w:t>
             </w:r>
-          </w:p>
-        </w:tc>
-        <w:tc>
-          <w:tcPr>
-            <w:tcW w:w="7229" w:type="dxa"/>
-          </w:tcPr>
-          <w:p>
-            <w:pPr>
-              <w:spacing w:after="0"/>
-              <w:ind w:left="34"/>
-              <w:jc w:val="left"/>
-            </w:pPr>
+            <w:proofErr w:type="spellStart"/>
             <w:r>
-              <w:t>Филиалы ФГУП «Госкорпорация по ОрВД»</w:t>
+              <w:t>ОрВД</w:t>
+            </w:r>
+            <w:proofErr w:type="spellEnd"/>
+            <w:r>
+              <w:t>»)</w:t>
             </w:r>
           </w:p>
         </w:tc>
@@ -1064,6 +1088,48 @@
             </w:pPr>
             <w:r>
               <w:lastRenderedPageBreak/>
+              <w:t>Филиал</w:t>
+            </w:r>
+          </w:p>
+        </w:tc>
+        <w:tc>
+          <w:tcPr>
+            <w:tcW w:w="7229" w:type="dxa"/>
+          </w:tcPr>
+          <w:p>
+            <w:pPr>
+              <w:spacing w:after="0"/>
+              <w:ind w:left="34"/>
+              <w:jc w:val="left"/>
+            </w:pPr>
+            <w:r>
+              <w:t xml:space="preserve">Филиалы ФГУП «Госкорпорация по </w:t>
+            </w:r>
+            <w:proofErr w:type="spellStart"/>
+            <w:r>
+              <w:t>ОрВД</w:t>
+            </w:r>
+            <w:proofErr w:type="spellEnd"/>
+            <w:r>
+              <w:t>»</w:t>
+            </w:r>
+          </w:p>
+        </w:tc>
+      </w:tr>
+      <w:tr>
+        <w:trPr>
+          <w:jc w:val="center"/>
+        </w:trPr>
+        <w:tc>
+          <w:tcPr>
+            <w:tcW w:w="2547" w:type="dxa"/>
+          </w:tcPr>
+          <w:p>
+            <w:pPr>
+              <w:spacing w:after="0"/>
+              <w:ind w:firstLine="22"/>
+            </w:pPr>
+            <w:r>
               <w:t>Структурное подразделение</w:t>
             </w:r>
           </w:p>
@@ -1089,7 +1155,15 @@
               <w:jc w:val="left"/>
             </w:pPr>
             <w:r>
-              <w:t>ФГУП «Госкорпорация по ОрВД»</w:t>
+              <w:t xml:space="preserve">ФГУП «Госкорпорация по </w:t>
+            </w:r>
+            <w:proofErr w:type="spellStart"/>
+            <w:r>
+              <w:t>ОрВД</w:t>
+            </w:r>
+            <w:proofErr w:type="spellEnd"/>
+            <w:r>
+              <w:t>»</w:t>
             </w:r>
           </w:p>
         </w:tc>
@@ -1838,6 +1912,7 @@
         <w:spacing w:after="0"/>
       </w:pPr>
       <w:r>
+        <w:lastRenderedPageBreak/>
         <w:t>Исполнитель должен за свой счет, своими силами и средствами разработать и внедрить систему управления охраной труда, соответствующее программное обеспечение в следующих структурных подразделениях Предприятия:</w:t>
       </w:r>
     </w:p>
@@ -1862,7 +1937,6 @@
         <w:spacing w:after="0"/>
       </w:pPr>
       <w:r>
-        <w:lastRenderedPageBreak/>
         <w:t>- Филиал «Аэронавигация Юга»;</w:t>
       </w:r>
     </w:p>
@@ -1951,7 +2025,15 @@
         <w:spacing w:after="0"/>
       </w:pPr>
       <w:r>
-        <w:t>- Филиал «Камчатаэронавигация»;</w:t>
+        <w:t>- Филиал «</w:t>
+      </w:r>
+      <w:proofErr w:type="spellStart"/>
+      <w:r>
+        <w:t>Камчатаэронавигация</w:t>
+      </w:r>
+      <w:proofErr w:type="spellEnd"/>
+      <w:r>
+        <w:t>»;</w:t>
       </w:r>
     </w:p>
     <w:p>
@@ -1967,23 +2049,47 @@
         <w:spacing w:after="0"/>
       </w:pPr>
       <w:r>
-        <w:t>- Филиал «Татаэронавигация»;</w:t>
-      </w:r>
-    </w:p>
-    <w:p>
-      <w:pPr>
-        <w:spacing w:after="0"/>
-      </w:pPr>
-      <w:r>
-        <w:t>- Филиал «Аэроконтроль»;</w:t>
-      </w:r>
-    </w:p>
-    <w:p>
-      <w:pPr>
-        <w:spacing w:after="0"/>
-      </w:pPr>
-      <w:r>
-        <w:t>- Филиал «Крымаэронавигация»;</w:t>
+        <w:t>- Филиал «</w:t>
+      </w:r>
+      <w:proofErr w:type="spellStart"/>
+      <w:r>
+        <w:t>Татаэронавигация</w:t>
+      </w:r>
+      <w:proofErr w:type="spellEnd"/>
+      <w:r>
+        <w:t>»;</w:t>
+      </w:r>
+    </w:p>
+    <w:p>
+      <w:pPr>
+        <w:spacing w:after="0"/>
+      </w:pPr>
+      <w:r>
+        <w:t>- Филиал «</w:t>
+      </w:r>
+      <w:proofErr w:type="spellStart"/>
+      <w:r>
+        <w:t>Аэроконтроль</w:t>
+      </w:r>
+      <w:proofErr w:type="spellEnd"/>
+      <w:r>
+        <w:t>»;</w:t>
+      </w:r>
+    </w:p>
+    <w:p>
+      <w:pPr>
+        <w:spacing w:after="0"/>
+      </w:pPr>
+      <w:r>
+        <w:t>- Филиал «</w:t>
+      </w:r>
+      <w:proofErr w:type="spellStart"/>
+      <w:r>
+        <w:t>Крымаэронавигация</w:t>
+      </w:r>
+      <w:proofErr w:type="spellEnd"/>
+      <w:r>
+        <w:t>»;</w:t>
       </w:r>
     </w:p>
     <w:p>
@@ -2090,6 +2196,7 @@
         <w:spacing w:before="240" w:after="0"/>
       </w:pPr>
       <w:r>
+        <w:lastRenderedPageBreak/>
         <w:t>В результате установленный в рамках СУОТ единый порядок управления охраной труда в организации будет отражать требования действующего законодательства по охране труда РФ (ТК РФ, Типовое положение о системе управления охраной труда (приказ Минтруда России от 19 августа 2016 г. № 438н), Рекомендации по организации работы службы охраны труда в организации (Постановление Минтруда России от 8 февраля 2000 г. № 14)).</w:t>
       </w:r>
     </w:p>
@@ -2098,7 +2205,6 @@
         <w:spacing w:before="240" w:after="0"/>
       </w:pPr>
       <w:r>
-        <w:lastRenderedPageBreak/>
         <w:t>Процедуры, выполняемые в рамках функционирования Системы управления охраной труда и специальной оценки условий труда будут описаны в Положении о СУОТ и иных процедурах (процессах), который разрабатывается в рамках настоящих технических требований.</w:t>
       </w:r>
     </w:p>
@@ -2466,7 +2572,17 @@
           <w:kern w:val="2"/>
           <w:shd w:val="clear" w:color="auto" w:fill="FFFFFF"/>
         </w:rPr>
-        <w:t xml:space="preserve">3.2.4.4. Внедрены в использование в структурных подразделениях доработанные по результатам опытного внедрения документы ЕСУОТ и АС ЕСУОТ. </w:t>
+        <w:t xml:space="preserve">3.2.4.4. Внедрены в использование в структурных подразделениях доработанные по результатам опытного внедрения документы ЕСУОТ и АС </w:t>
+      </w:r>
+      <w:r>
+        <w:rPr>
+          <w:rFonts w:eastAsia="Cambria"/>
+          <w:bCs/>
+          <w:kern w:val="2"/>
+          <w:shd w:val="clear" w:color="auto" w:fill="FFFFFF"/>
+        </w:rPr>
+        <w:lastRenderedPageBreak/>
+        <w:t xml:space="preserve">ЕСУОТ. </w:t>
       </w:r>
     </w:p>
     <w:p>
@@ -2548,7 +2664,6 @@
           <w:sz w:val="24"/>
           <w:szCs w:val="24"/>
         </w:rPr>
-        <w:lastRenderedPageBreak/>
         <w:t>Содержание выполняемых работ</w:t>
       </w:r>
       <w:bookmarkEnd w:id="30"/>
@@ -2812,6 +2927,7 @@
         <w:spacing w:after="0"/>
       </w:pPr>
       <w:r>
+        <w:lastRenderedPageBreak/>
         <w:t>4.3.2.2. Проведение опытной эксплуатации программного обеспечения.</w:t>
       </w:r>
     </w:p>
@@ -2868,7 +2984,6 @@
         <w:rPr>
           <w:b w:val="0"/>
         </w:rPr>
-        <w:lastRenderedPageBreak/>
         <w:t>4.4.1.1 Доработка Положения о СУОТ.</w:t>
       </w:r>
     </w:p>
@@ -3118,7 +3233,16 @@
         <w:spacing w:after="0"/>
       </w:pPr>
       <w:r>
-        <w:t xml:space="preserve">5.1.2.1. Анализ исходного состояния работ по охране труда с учетом интервьюирования руководителей и специалистов Предприятия в рамках проведения выездного диагностического (оценочного) аудита в Филиалы. Перечень структурных подразделений Предприятия, подлежащих выездному диагностическому (оценочному) аудиту определяется после анализа организации работ по соблюдению требований по охране труда в подразделениях Предприятия п. 5.1.1. (количество структурных подразделений, подлежащих аудиту должно быть не менее 10, но может быть увеличено и скорректировано по согласованию с Подрядчиком). </w:t>
+        <w:t xml:space="preserve">5.1.2.1. Анализ исходного состояния работ по охране труда с учетом интервьюирования руководителей и специалистов Предприятия в рамках проведения выездного диагностического (оценочного) аудита в Филиалы. Перечень структурных подразделений Предприятия, подлежащих </w:t>
+      </w:r>
+      <w:proofErr w:type="gramStart"/>
+      <w:r>
+        <w:lastRenderedPageBreak/>
+        <w:t>выездному диагностическому (оценочному) аудиту</w:t>
+      </w:r>
+      <w:proofErr w:type="gramEnd"/>
+      <w:r>
+        <w:t xml:space="preserve"> определяется после анализа организации работ по соблюдению требований по охране труда в подразделениях Предприятия п. 5.1.1. (количество структурных подразделений, подлежащих аудиту должно быть не менее 10, но может быть увеличено и скорректировано по согласованию с Подрядчиком). </w:t>
       </w:r>
     </w:p>
     <w:p>
@@ -3134,7 +3258,6 @@
         <w:spacing w:after="0"/>
       </w:pPr>
       <w:r>
-        <w:lastRenderedPageBreak/>
         <w:t>5.1.2.3. Анализ функциональных связей между работами по охране труда для объединения их в процессы СУОТ, функционирующих в цикле PDCA (планирование-выполнение-оценка-улучшение);</w:t>
       </w:r>
     </w:p>
@@ -3617,6 +3740,7 @@
         <w:rPr>
           <w:rFonts w:eastAsia="Cambria"/>
         </w:rPr>
+        <w:lastRenderedPageBreak/>
         <w:t>5.2.1 Требования настоящего Технического задания должны быть расширены в части настройки и практических сценариев использования программного обеспечения в процессах и процедурах СУОТ, содержания отчетных экранных и печатных форм;</w:t>
       </w:r>
     </w:p>
@@ -3661,7 +3785,6 @@
           <w:sz w:val="24"/>
           <w:szCs w:val="24"/>
         </w:rPr>
-        <w:lastRenderedPageBreak/>
         <w:t>Разработка комплекта локальных правовых актов, регулирующих СУОТ Предприятия</w:t>
       </w:r>
       <w:bookmarkEnd w:id="44"/>
@@ -4098,6 +4221,7 @@
         <w:rPr>
           <w:rFonts w:eastAsia="Cambria"/>
         </w:rPr>
+        <w:lastRenderedPageBreak/>
         <w:t xml:space="preserve">5.3.7 Процессы, обеспечивающие функционирование СУОТ, должны учитывать </w:t>
       </w:r>
       <w:r>
@@ -4185,7 +4309,6 @@
         <w:rPr>
           <w:rFonts w:eastAsia="Cambria"/>
         </w:rPr>
-        <w:lastRenderedPageBreak/>
         <w:t>обеспечению безопасности работников при эксплуатации зданий и сооружений;</w:t>
       </w:r>
     </w:p>
@@ -4722,6 +4845,7 @@
         <w:rPr>
           <w:rFonts w:eastAsia="Cambria"/>
         </w:rPr>
+        <w:lastRenderedPageBreak/>
         <w:t xml:space="preserve">программы обучения </w:t>
       </w:r>
       <w:r>
@@ -4794,7 +4918,6 @@
           <w:sz w:val="24"/>
           <w:szCs w:val="24"/>
         </w:rPr>
-        <w:lastRenderedPageBreak/>
         <w:t>Перечень руководящих документов</w:t>
       </w:r>
       <w:bookmarkEnd w:id="48"/>
@@ -5254,6 +5377,7 @@
         <w:rPr>
           <w:rFonts w:eastAsia="Cambria"/>
         </w:rPr>
+        <w:lastRenderedPageBreak/>
         <w:t>Необходимо представить требования к аппаратному обеспечению, в том числе в части вычислительных мощностей, объема оперативной памяти, дисковому пространству с учетом расчетного трехлетнего прогноза развития Систем;</w:t>
       </w:r>
     </w:p>
@@ -5298,7 +5422,6 @@
         <w:rPr>
           <w:rFonts w:eastAsia="Cambria"/>
         </w:rPr>
-        <w:lastRenderedPageBreak/>
         <w:t>5.4.2.2. Рабочая документация должна представлять из себя комплект документации, включающий:</w:t>
       </w:r>
     </w:p>
@@ -5596,7 +5719,15 @@
         <w:spacing w:after="0"/>
       </w:pPr>
       <w:r>
-        <w:t>5.4.3.1.1.2. Система должна иметь трехуровневую архитектуру: клиент (web-браузер), сервер приложений (к которому подключается клиентское приложение) и сервера баз данных (с которым работает сервер приложений).</w:t>
+        <w:t>5.4.3.1.1.2. Система должна иметь трехуровневую архитектуру: клиент (</w:t>
+      </w:r>
+      <w:proofErr w:type="spellStart"/>
+      <w:r>
+        <w:t>web</w:t>
+      </w:r>
+      <w:proofErr w:type="spellEnd"/>
+      <w:r>
+        <w:t>-браузер), сервер приложений (к которому подключается клиентское приложение) и сервера баз данных (с которым работает сервер приложений).</w:t>
       </w:r>
     </w:p>
     <w:p>
@@ -5647,7 +5778,16 @@
         <w:ind w:firstLine="993"/>
       </w:pPr>
       <w:r>
-        <w:t>сохранение изменений, внесенных со времени создания последней архивной копии (архивные копии log-файлов).</w:t>
+        <w:lastRenderedPageBreak/>
+        <w:t xml:space="preserve">сохранение изменений, внесенных со времени создания последней архивной копии (архивные копии </w:t>
+      </w:r>
+      <w:proofErr w:type="spellStart"/>
+      <w:r>
+        <w:t>log</w:t>
+      </w:r>
+      <w:proofErr w:type="spellEnd"/>
+      <w:r>
+        <w:t>-файлов).</w:t>
       </w:r>
     </w:p>
     <w:p>
@@ -5674,7 +5814,6 @@
         <w:ind w:firstLine="993"/>
       </w:pPr>
       <w:r>
-        <w:lastRenderedPageBreak/>
         <w:t>Резервное копирование должно выполняться средствами промышленной системы резервного копирования на внешние накопители в полностью автоматическом режиме.</w:t>
       </w:r>
     </w:p>
@@ -5848,6 +5987,7 @@
         </w:rPr>
       </w:pPr>
       <w:r>
+        <w:lastRenderedPageBreak/>
         <w:t xml:space="preserve">5.4.3.1.3.2. </w:t>
       </w:r>
       <w:r>
@@ -5914,7 +6054,6 @@
         <w:spacing w:after="0"/>
       </w:pPr>
       <w:r>
-        <w:lastRenderedPageBreak/>
         <w:t xml:space="preserve">5.4.3.1.3.3. При разработке Системы должны быть учтены следующие возможные причины простоя: </w:t>
       </w:r>
     </w:p>
@@ -6083,6 +6222,7 @@
         <w:ind w:firstLine="567"/>
       </w:pPr>
       <w:r>
+        <w:lastRenderedPageBreak/>
         <w:t>Система не содержит данных составляющих государственную тайну. В рамках выполнения работ, согласно настоящему Техническому заданию, Исполнитель не использует и не осуществляет обработку данных, являющихся государственной тайной.</w:t>
       </w:r>
     </w:p>
@@ -6123,7 +6263,6 @@
         <w:ind w:firstLine="567"/>
       </w:pPr>
       <w:r>
-        <w:lastRenderedPageBreak/>
         <w:t>Публикация сведений Исполнителем, о ходе работ, результатах работ, полученных при обследовании, проектировании, разработке, внедрении Системы, допустима только по согласованию с Заказчиком (за исключением информации, обязательной к публикации в соответствии с 223-ФЗ).</w:t>
       </w:r>
     </w:p>
@@ -6301,6 +6440,7 @@
         <w:ind w:firstLine="567"/>
       </w:pPr>
       <w:r>
+        <w:lastRenderedPageBreak/>
         <w:t>Журналы событий должны включать события входа/выхода пользователей в Систему, событий чтения данных, изменение данных; добавление данных; удаление данных; выполнения действий по обработке данных (формировании отчетов, выгрузке данных и пр.).</w:t>
       </w:r>
     </w:p>
@@ -6357,7 +6497,6 @@
         <w:ind w:firstLine="567"/>
       </w:pPr>
       <w:r>
-        <w:lastRenderedPageBreak/>
         <w:t>При использовании в Системе программ (программных комплексов или компонентов), разработанных третьими лицами, условия, на которых передается право на использование (исполнение) этих программ, не должны накладывать ограничений, препятствующих использованию Системы по ее прямому назначению.</w:t>
       </w:r>
     </w:p>
@@ -6614,6 +6753,7 @@
           <w:szCs w:val="24"/>
           <w:lang w:eastAsia="en-US"/>
         </w:rPr>
+        <w:lastRenderedPageBreak/>
         <w:t>- Internet Explorer 9.0 или более поздней версии;</w:t>
       </w:r>
     </w:p>
@@ -6664,7 +6804,27 @@
           <w:szCs w:val="24"/>
           <w:lang w:eastAsia="en-US"/>
         </w:rPr>
-        <w:t>- Google Chrome 49 или более поздней версии;</w:t>
+        <w:t xml:space="preserve">- Google </w:t>
+      </w:r>
+      <w:proofErr w:type="spellStart"/>
+      <w:r>
+        <w:rPr>
+          <w:rFonts w:eastAsia="Calibri"/>
+          <w:sz w:val="24"/>
+          <w:szCs w:val="24"/>
+          <w:lang w:eastAsia="en-US"/>
+        </w:rPr>
+        <w:t>Chrome</w:t>
+      </w:r>
+      <w:proofErr w:type="spellEnd"/>
+      <w:r>
+        <w:rPr>
+          <w:rFonts w:eastAsia="Calibri"/>
+          <w:sz w:val="24"/>
+          <w:szCs w:val="24"/>
+          <w:lang w:eastAsia="en-US"/>
+        </w:rPr>
+        <w:t xml:space="preserve"> 49 или более поздней версии;</w:t>
       </w:r>
     </w:p>
     <w:p>
@@ -6723,7 +6883,6 @@
         <w:ind w:firstLine="567"/>
       </w:pPr>
       <w:r>
-        <w:lastRenderedPageBreak/>
         <w:t>Совместимость с обозревателем глобальной сети обозначает, что объем доступных функций не будет зависеть от выбранного обозревателя. Внешний вид страниц пользовательского интерфейса может отличаться в зависимости от обозревателя.</w:t>
       </w:r>
     </w:p>
@@ -6733,7 +6892,15 @@
         <w:ind w:firstLine="567"/>
       </w:pPr>
       <w:r>
-        <w:t>Для обмена данными между клиентом и сервером использовать протокол: https.</w:t>
+        <w:t xml:space="preserve">Для обмена данными между клиентом и сервером использовать протокол: </w:t>
+      </w:r>
+      <w:proofErr w:type="spellStart"/>
+      <w:r>
+        <w:t>https</w:t>
+      </w:r>
+      <w:proofErr w:type="spellEnd"/>
+      <w:r>
+        <w:t>.</w:t>
       </w:r>
     </w:p>
     <w:p>
@@ -6769,7 +6936,47 @@
         <w:ind w:firstLine="567"/>
       </w:pPr>
       <w:r>
-        <w:t>Система должна предоставлять возможность генерации отчетов в форматах MS Word (.doc, .docx), MS Excel (.xls, .xlsx), Adobe (.pdf).</w:t>
+        <w:t>Система должна предоставлять возможность генерации отчетов в форматах MS Word (.</w:t>
+      </w:r>
+      <w:proofErr w:type="spellStart"/>
+      <w:r>
+        <w:t>doc</w:t>
+      </w:r>
+      <w:proofErr w:type="spellEnd"/>
+      <w:r>
+        <w:t>, .</w:t>
+      </w:r>
+      <w:proofErr w:type="spellStart"/>
+      <w:r>
+        <w:t>docx</w:t>
+      </w:r>
+      <w:proofErr w:type="spellEnd"/>
+      <w:r>
+        <w:t>), MS Excel (.</w:t>
+      </w:r>
+      <w:proofErr w:type="spellStart"/>
+      <w:r>
+        <w:t>xls</w:t>
+      </w:r>
+      <w:proofErr w:type="spellEnd"/>
+      <w:r>
+        <w:t>, .</w:t>
+      </w:r>
+      <w:proofErr w:type="spellStart"/>
+      <w:r>
+        <w:t>xlsx</w:t>
+      </w:r>
+      <w:proofErr w:type="spellEnd"/>
+      <w:r>
+        <w:t>), Adobe (.</w:t>
+      </w:r>
+      <w:proofErr w:type="spellStart"/>
+      <w:r>
+        <w:t>pdf</w:t>
+      </w:r>
+      <w:proofErr w:type="spellEnd"/>
+      <w:r>
+        <w:t>).</w:t>
       </w:r>
     </w:p>
     <w:p>
@@ -7044,6 +7251,7 @@
         <w:ind w:left="1985" w:hanging="567"/>
       </w:pPr>
       <w:r>
+        <w:lastRenderedPageBreak/>
         <w:t>Предельное время восстановления поврежденных или утраченных данных: не более 3 часов.</w:t>
       </w:r>
     </w:p>
@@ -7107,7 +7315,6 @@
       </w:pPr>
       <w:bookmarkStart w:id="72" w:name="_Toc529932738"/>
       <w:r>
-        <w:lastRenderedPageBreak/>
         <w:t>Функциональные требования</w:t>
       </w:r>
       <w:bookmarkEnd w:id="72"/>
@@ -7616,6 +7823,7 @@
           <w:szCs w:val="24"/>
           <w:lang w:eastAsia="en-US"/>
         </w:rPr>
+        <w:lastRenderedPageBreak/>
         <w:t>ведения справочников;</w:t>
       </w:r>
     </w:p>
@@ -7661,7 +7869,6 @@
         <w:spacing w:after="0"/>
       </w:pPr>
       <w:r>
-        <w:lastRenderedPageBreak/>
         <w:t xml:space="preserve">Функция предоставляет возможность создания, редактирования и удаления пользователей системы. Создание, редактирования, удаление </w:t>
       </w:r>
       <w:hyperlink r:id="rId14" w:tooltip="Группы пользователей" w:history="1">
@@ -7956,6 +8163,7 @@
         <w:spacing w:after="0"/>
       </w:pPr>
       <w:r>
+        <w:lastRenderedPageBreak/>
         <w:t>Функция предоставляет возможность создания, редактирования, удаления, поиска и просмотра подразделений штатного расписания. Функция предоставляет возможность прикрепления подразделений к организациям штатного расписания. Для подразделения должна быть возможность указать код ОКТМО.</w:t>
       </w:r>
     </w:p>
@@ -7976,7 +8184,6 @@
         <w:spacing w:after="0"/>
       </w:pPr>
       <w:r>
-        <w:lastRenderedPageBreak/>
         <w:t>Функция предоставляет возможность создания, редактирования, удаления, поиска и просмотра должностей штатного расписания. Функция предоставляет возможность прикрепления должностей к подразделениям штатного расписания.</w:t>
       </w:r>
     </w:p>
@@ -8262,6 +8469,7 @@
         <w:spacing w:after="0"/>
       </w:pPr>
       <w:r>
+        <w:lastRenderedPageBreak/>
         <w:t>Функция должна обеспечивать возможность формирования перечня процессов и процедур охраны труда.</w:t>
       </w:r>
     </w:p>
@@ -8290,7 +8498,6 @@
         <w:spacing w:after="0"/>
       </w:pPr>
       <w:r>
-        <w:lastRenderedPageBreak/>
         <w:t>5.4.3.2.3.3</w:t>
       </w:r>
       <w:r>
@@ -8561,7 +8768,23 @@
         <w:spacing w:after="0"/>
       </w:pPr>
       <w:r>
-        <w:t xml:space="preserve">Функция предоставляет возможность импорта, хранения и скачивания документов в формате docx, pdf. Документы хранятся в иерархической структуре папок. Функция обеспечивает возможность создания, редактирования изменения структуры папок. </w:t>
+        <w:t xml:space="preserve">Функция предоставляет возможность импорта, хранения и скачивания документов в формате </w:t>
+      </w:r>
+      <w:proofErr w:type="spellStart"/>
+      <w:r>
+        <w:t>docx</w:t>
+      </w:r>
+      <w:proofErr w:type="spellEnd"/>
+      <w:r>
+        <w:t xml:space="preserve">, </w:t>
+      </w:r>
+      <w:proofErr w:type="spellStart"/>
+      <w:r>
+        <w:t>pdf</w:t>
+      </w:r>
+      <w:proofErr w:type="spellEnd"/>
+      <w:r>
+        <w:t xml:space="preserve">. Документы хранятся в иерархической структуре папок. Функция обеспечивает возможность создания, редактирования изменения структуры папок. </w:t>
       </w:r>
     </w:p>
     <w:p>
@@ -8590,6 +8813,7 @@
         <w:spacing w:after="0"/>
       </w:pPr>
       <w:r>
+        <w:lastRenderedPageBreak/>
         <w:t>5.4.3.2.4.1.3. Функция «История изменений документов»</w:t>
       </w:r>
     </w:p>
@@ -8615,7 +8839,6 @@
         <w:spacing w:after="0"/>
       </w:pPr>
       <w:r>
-        <w:lastRenderedPageBreak/>
         <w:t>Функция обеспечивает учет просмотров документов в банке документов. Функция предоставляет возможность просмотра статистики использования банка документов по атрибутам документам, организационной структуре, пользователю.</w:t>
       </w:r>
     </w:p>
@@ -8671,7 +8894,15 @@
         <w:spacing w:after="0"/>
       </w:pPr>
       <w:r>
-        <w:t>Функция должна предоставлять возможность настроить список пользователей для ознакомления или согласования документа. Функция должна предоставлять возможность хранить несколько преднастроенных списков ознакомления/ согласования документов. Функция должна предоставлять возможность запуска и выполнения процесса ознакомления/согласования документа по списку. От пользователя должно требоваться явное подтверждение ознакомления/согласования документа. Функция должна предоставить возможность формирования печатной формы листа ознакомления/согласования.</w:t>
+        <w:t xml:space="preserve">Функция должна предоставлять возможность настроить список пользователей для ознакомления или согласования документа. Функция должна предоставлять возможность хранить несколько </w:t>
+      </w:r>
+      <w:proofErr w:type="spellStart"/>
+      <w:r>
+        <w:t>преднастроенных</w:t>
+      </w:r>
+      <w:proofErr w:type="spellEnd"/>
+      <w:r>
+        <w:t xml:space="preserve"> списков ознакомления/ согласования документов. Функция должна предоставлять возможность запуска и выполнения процесса ознакомления/согласования документа по списку. От пользователя должно требоваться явное подтверждение ознакомления/согласования документа. Функция должна предоставить возможность формирования печатной формы листа ознакомления/согласования.</w:t>
       </w:r>
     </w:p>
     <w:p>
@@ -8731,7 +8962,15 @@
         <w:spacing w:after="0"/>
       </w:pPr>
       <w:r>
-        <w:t xml:space="preserve">Функция должна обеспечить возможность формирования шаблонов для документов. Шаблоны должны иметь параметры. При запуске автоформирования документа пользователю предлагается возможность заполнить форму с параметрами, которые будут автоматически добавлены в текст документа. Текст документа можно отредактировать в системе без использования дополнительного редактора. Функция должна предоставлять возможность настройки общих параметров оформления документа: ориентация листа, отступы от сторон листа. Документа можно скачать в формате </w:t>
+        <w:t xml:space="preserve">Функция должна обеспечить возможность формирования шаблонов для документов. Шаблоны должны иметь параметры. При запуске </w:t>
+      </w:r>
+      <w:proofErr w:type="spellStart"/>
+      <w:r>
+        <w:t>автоформирования</w:t>
+      </w:r>
+      <w:proofErr w:type="spellEnd"/>
+      <w:r>
+        <w:t xml:space="preserve"> документа пользователю предлагается возможность заполнить форму с параметрами, которые будут автоматически добавлены в текст документа. Текст документа можно отредактировать в системе без использования дополнительного редактора. Функция должна предоставлять возможность настройки общих параметров оформления документа: ориентация листа, отступы от сторон листа. Документа можно скачать в формате </w:t>
       </w:r>
       <w:r>
         <w:rPr>
@@ -8813,6 +9052,7 @@
         <w:contextualSpacing/>
       </w:pPr>
       <w:r>
+        <w:lastRenderedPageBreak/>
         <w:t>Истекшие/неактуальные документы</w:t>
       </w:r>
     </w:p>
@@ -8858,7 +9098,6 @@
       </w:pPr>
       <w:bookmarkStart w:id="82" w:name="_Toc529932743"/>
       <w:r>
-        <w:lastRenderedPageBreak/>
         <w:t>Подсистема «Профессиональные риски»</w:t>
       </w:r>
       <w:bookmarkEnd w:id="82"/>
@@ -9273,6 +9512,7 @@
         <w:spacing w:after="0"/>
       </w:pPr>
       <w:r>
+        <w:lastRenderedPageBreak/>
         <w:t>Должна быть обеспечена возможность использовать в качестве источников риска сведения об источниках риска из подсистемы «Управление сведениями о Предприятии»</w:t>
       </w:r>
     </w:p>
@@ -9289,7 +9529,6 @@
         <w:spacing w:after="0"/>
       </w:pPr>
       <w:r>
-        <w:lastRenderedPageBreak/>
         <w:t>Функция должна предоставить возможность сформировать отчетные документы:</w:t>
       </w:r>
     </w:p>
@@ -9694,6 +9933,7 @@
         <w:spacing w:after="0"/>
       </w:pPr>
       <w:r>
+        <w:lastRenderedPageBreak/>
         <w:t>Для каждой статьи необходимо указать, могут ли эти расходы быть возмещены за счет возврата средств из ФСС.</w:t>
       </w:r>
     </w:p>
@@ -9720,7 +9960,6 @@
         <w:spacing w:after="0"/>
       </w:pPr>
       <w:r>
-        <w:lastRenderedPageBreak/>
         <w:t xml:space="preserve">Функция должна обеспечить возможность формирования годового плана финансового обеспечения </w:t>
       </w:r>
       <w:r>
@@ -10043,6 +10282,7 @@
         <w:spacing w:after="0"/>
       </w:pPr>
       <w:r>
+        <w:lastRenderedPageBreak/>
         <w:t>Функция должна обеспечить возможность уведомления лиц, ответственных за организацию информирования о необходимости выполнения процедуры информирования. Должны поддерживаться следующие каналы информирования: внутренние уведомления Системы, электронная почта.</w:t>
       </w:r>
     </w:p>
@@ -10051,7 +10291,6 @@
         <w:spacing w:after="0"/>
       </w:pPr>
       <w:r>
-        <w:lastRenderedPageBreak/>
         <w:t>Функциям должна предоставить возможность формирования печатной формы листа ознакомления с информацией. Функция должна предоставить возможность отчета о проведенной процедуре информирования.</w:t>
       </w:r>
     </w:p>
@@ -10340,6 +10579,7 @@
       </w:pPr>
       <w:bookmarkStart w:id="92" w:name="_Toc529932747"/>
       <w:r>
+        <w:lastRenderedPageBreak/>
         <w:t>Подсистема «Мероприятия»</w:t>
       </w:r>
       <w:bookmarkEnd w:id="92"/>
@@ -10384,7 +10624,6 @@
         <w:contextualSpacing/>
       </w:pPr>
       <w:r>
-        <w:lastRenderedPageBreak/>
         <w:t>Выполнение мероприятий</w:t>
       </w:r>
     </w:p>
@@ -10643,6 +10882,7 @@
         <w:contextualSpacing/>
       </w:pPr>
       <w:r>
+        <w:lastRenderedPageBreak/>
         <w:t>сводный отчет о полноте и своевременности выполнения задач по организационной структуре и процессам охраны труда;</w:t>
       </w:r>
     </w:p>
@@ -10685,7 +10925,6 @@
         <w:contextualSpacing/>
       </w:pPr>
       <w:r>
-        <w:lastRenderedPageBreak/>
         <w:t>динамика показателей полноты и своевременности выполнения задач по исполнителям.</w:t>
       </w:r>
     </w:p>
@@ -10999,6 +11238,7 @@
         <w:contextualSpacing/>
       </w:pPr>
       <w:r>
+        <w:lastRenderedPageBreak/>
         <w:t>причина несоответствия.</w:t>
       </w:r>
     </w:p>
@@ -11035,7 +11275,6 @@
         <w:contextualSpacing/>
       </w:pPr>
       <w:r>
-        <w:lastRenderedPageBreak/>
         <w:t>Предписание</w:t>
       </w:r>
     </w:p>
@@ -11338,6 +11577,7 @@
         <w:contextualSpacing/>
       </w:pPr>
       <w:r>
+        <w:lastRenderedPageBreak/>
         <w:t>Анализ обучения</w:t>
       </w:r>
     </w:p>
@@ -11346,7 +11586,6 @@
         <w:spacing w:after="0"/>
       </w:pPr>
       <w:r>
-        <w:lastRenderedPageBreak/>
         <w:t>5.4.3.2.11.1. Функция «Подготовка учебного материала» должна обеспечить возможность создания в системе учебных курсов в виде текстовых, графических, видео материалов, нормативных документов, презентаций, вопросов, тестов. Возможен импорт готовых учебных материалов или самостоятельная разработка учебных материалов.</w:t>
       </w:r>
     </w:p>
@@ -11517,6 +11756,7 @@
         <w:spacing w:after="0"/>
       </w:pPr>
       <w:r>
+        <w:lastRenderedPageBreak/>
         <w:t>5.4.3.2.11.7. Функция «Анализ обучения» должна обеспечить возможность анализа качества учебного материала, организации обучения, знаний работников, эффективности обучения, использования пользователями Системы.</w:t>
       </w:r>
     </w:p>
@@ -11534,7 +11774,6 @@
       </w:pPr>
       <w:bookmarkStart w:id="99" w:name="_Toc529932750"/>
       <w:r>
-        <w:lastRenderedPageBreak/>
         <w:t>Подсистема «Специальная оценка условий труда»</w:t>
       </w:r>
       <w:bookmarkEnd w:id="99"/>
@@ -11765,6 +12004,7 @@
         <w:spacing w:after="0"/>
       </w:pPr>
       <w:r>
+        <w:lastRenderedPageBreak/>
         <w:t>5.4.3.2.12.6. Функция «Анализ отчета СОУТ» предоставляет возможность анализа отчета СОУТ с помощью детальных (перечень всех измерений), сводных, сравнительных, специальных отчетов.</w:t>
       </w:r>
     </w:p>
@@ -11781,7 +12021,6 @@
         <w:spacing w:after="0"/>
       </w:pPr>
       <w:r>
-        <w:lastRenderedPageBreak/>
         <w:t>5.4.3.2.12.8. Функция «Утверждение отчета СОУТ» предоставляет возможность зафиксировать в системе дату и реквизиты утверждающего документа. После этого отчет может использоваться для передачи сведений в кадровую систему и анализа условий труда в рамках единого банка условий труда.</w:t>
       </w:r>
     </w:p>
@@ -12057,6 +12296,7 @@
         <w:spacing w:after="0"/>
       </w:pPr>
       <w:r>
+        <w:lastRenderedPageBreak/>
         <w:t>Функция должна обеспечить возможность формирования норм выдачи СИЗ для должностей, подразделений, видов работ из подсистемы «Управление сведениями о Предприятии».</w:t>
       </w:r>
     </w:p>
@@ -12092,7 +12332,6 @@
         <w:jc w:val="left"/>
       </w:pPr>
       <w:r>
-        <w:lastRenderedPageBreak/>
         <w:t>5.4.3.2.13.4. Функция «</w:t>
       </w:r>
       <w:r>
@@ -12357,6 +12596,7 @@
         <w:jc w:val="left"/>
       </w:pPr>
       <w:r>
+        <w:lastRenderedPageBreak/>
         <w:t>5.4.3.2.14.5. Функция «Контроль прохождения медосмотров»</w:t>
       </w:r>
     </w:p>
@@ -12365,7 +12605,15 @@
         <w:spacing w:after="0"/>
       </w:pPr>
       <w:r>
-        <w:t>Функция должна обеспечить возможно Функция должна обеспечить возможность контроля выполнения графика прохождения медосмотров.</w:t>
+        <w:t xml:space="preserve">Функция должна обеспечить </w:t>
+      </w:r>
+      <w:proofErr w:type="gramStart"/>
+      <w:r>
+        <w:t>возможно</w:t>
+      </w:r>
+      <w:proofErr w:type="gramEnd"/>
+      <w:r>
+        <w:t xml:space="preserve"> Функция должна обеспечить возможность контроля выполнения графика прохождения медосмотров.</w:t>
       </w:r>
     </w:p>
     <w:p>
@@ -12402,7 +12650,6 @@
       </w:pPr>
       <w:bookmarkStart w:id="104" w:name="_Toc529932753"/>
       <w:r>
-        <w:lastRenderedPageBreak/>
         <w:t>Подсистема «Управление инцидентами»</w:t>
       </w:r>
       <w:bookmarkEnd w:id="104"/>
@@ -12695,7 +12942,15 @@
         <w:contextualSpacing/>
       </w:pPr>
       <w:r>
-        <w:t>свидетели (организация, должность, ф.и.о., в т.ч. контактные сведения);</w:t>
+        <w:t xml:space="preserve">свидетели (организация, должность, </w:t>
+      </w:r>
+      <w:proofErr w:type="spellStart"/>
+      <w:r>
+        <w:t>ф.и.о.</w:t>
+      </w:r>
+      <w:proofErr w:type="spellEnd"/>
+      <w:r>
+        <w:t>, в т.ч. контактные сведения);</w:t>
       </w:r>
     </w:p>
     <w:p>
@@ -12835,6 +13090,7 @@
         <w:jc w:val="left"/>
       </w:pPr>
       <w:r>
+        <w:lastRenderedPageBreak/>
         <w:t>5.4.3.2.15.3. Функция «Контроль выполнения действий по результатам рассмотрения инцидента»</w:t>
       </w:r>
     </w:p>
@@ -12860,7 +13116,6 @@
         <w:spacing w:after="0"/>
       </w:pPr>
       <w:r>
-        <w:lastRenderedPageBreak/>
         <w:t>Функция должна обеспечить возможность сводного и сравнительного анализа инцидентов по подразделениям, видам инцидентов, тяжести последствий, типам причин. Функция должна предоставить возможность сформировать отчет по форме 7-травматизм в соответствии с приказом Росстата от 21 июня 2017 г. № 417.</w:t>
       </w:r>
     </w:p>
@@ -13274,7 +13529,15 @@
               <w:contextualSpacing/>
             </w:pPr>
             <w:r>
-              <w:t>Спецодежда и СИЗ находящиеся в эксплуатации</w:t>
+              <w:t xml:space="preserve">Спецодежда и </w:t>
+            </w:r>
+            <w:proofErr w:type="gramStart"/>
+            <w:r>
+              <w:t>СИЗ</w:t>
+            </w:r>
+            <w:proofErr w:type="gramEnd"/>
+            <w:r>
+              <w:t xml:space="preserve"> находящиеся в эксплуатации</w:t>
             </w:r>
           </w:p>
         </w:tc>
@@ -13565,7 +13828,48 @@
           <w:szCs w:val="24"/>
           <w:lang w:eastAsia="en-US"/>
         </w:rPr>
-        <w:t>5.4.3.2.16.3. Заказчик должен обеспечить наличие действующего сервиса загрузки/выгрузки данных в системах 1С:ЗУП, 1С:УХ генеральной дирекции и филиалов для взаимодействия с АС ЕСУОТ. Исполнитель должен предоставить описание сервиса и требуемых форматов загрузки/выгрузки данных для систем 1С:ЗУП, 1С:УХ генеральной дирекции и филиалов.</w:t>
+        <w:lastRenderedPageBreak/>
+        <w:t>5.4.3.2.16.3. Заказчик должен обеспечить наличие действующего сервиса загрузки/выгрузки данных в системах 1</w:t>
+      </w:r>
+      <w:proofErr w:type="gramStart"/>
+      <w:r>
+        <w:rPr>
+          <w:rFonts w:eastAsia="Calibri"/>
+          <w:sz w:val="24"/>
+          <w:szCs w:val="24"/>
+          <w:lang w:eastAsia="en-US"/>
+        </w:rPr>
+        <w:t>С:ЗУП</w:t>
+      </w:r>
+      <w:proofErr w:type="gramEnd"/>
+      <w:r>
+        <w:rPr>
+          <w:rFonts w:eastAsia="Calibri"/>
+          <w:sz w:val="24"/>
+          <w:szCs w:val="24"/>
+          <w:lang w:eastAsia="en-US"/>
+        </w:rPr>
+        <w:t>, 1С:УХ генеральной дирекции и филиалов для взаимодействия с АС ЕСУОТ. Исполнитель должен предоставить описание сервиса и требуемых форматов загрузки/выгрузки данных для систем 1</w:t>
+      </w:r>
+      <w:proofErr w:type="gramStart"/>
+      <w:r>
+        <w:rPr>
+          <w:rFonts w:eastAsia="Calibri"/>
+          <w:sz w:val="24"/>
+          <w:szCs w:val="24"/>
+          <w:lang w:eastAsia="en-US"/>
+        </w:rPr>
+        <w:t>С:ЗУП</w:t>
+      </w:r>
+      <w:proofErr w:type="gramEnd"/>
+      <w:r>
+        <w:rPr>
+          <w:rFonts w:eastAsia="Calibri"/>
+          <w:sz w:val="24"/>
+          <w:szCs w:val="24"/>
+          <w:lang w:eastAsia="en-US"/>
+        </w:rPr>
+        <w:t>, 1С:УХ генеральной дирекции и филиалов.</w:t>
       </w:r>
     </w:p>
     <w:p>
@@ -13581,7 +13885,6 @@
         <w:jc w:val="left"/>
       </w:pPr>
       <w:r>
-        <w:lastRenderedPageBreak/>
         <w:t>Подсистема «Электронная подпись»</w:t>
       </w:r>
     </w:p>
@@ -13865,6 +14168,7 @@
         </w:rPr>
       </w:pPr>
       <w:r>
+        <w:lastRenderedPageBreak/>
         <w:t>5.4.4.4. Исполнитель настраивает механизм автоматического переноса набора данных и из внешних автоматизированных систем Заказчика, для каждого филиала. Исполнитель обеспечивает автоматический перенос этих данных в Систему, затем Заказчик выверяет перенесенную информацию.</w:t>
       </w:r>
     </w:p>
@@ -13892,7 +14196,6 @@
           <w:sz w:val="24"/>
           <w:szCs w:val="24"/>
         </w:rPr>
-        <w:lastRenderedPageBreak/>
         <w:t>Опытное внедрение разработанных процессов и процедур СУОТ</w:t>
       </w:r>
       <w:bookmarkEnd w:id="109"/>
@@ -15146,7 +15449,35 @@
         <w:rPr>
           <w:color w:val="212121"/>
         </w:rPr>
-        <w:t>-каналы дирекция филиала – ЗЦ ЕС ОрВД, локальная сеть дирекции филиала, локальная сеть ЗЦ ЕС ОрВД).</w:t>
+        <w:t xml:space="preserve">-каналы дирекция филиала – ЗЦ ЕС </w:t>
+      </w:r>
+      <w:proofErr w:type="spellStart"/>
+      <w:r>
+        <w:rPr>
+          <w:color w:val="212121"/>
+        </w:rPr>
+        <w:t>ОрВД</w:t>
+      </w:r>
+      <w:proofErr w:type="spellEnd"/>
+      <w:r>
+        <w:rPr>
+          <w:color w:val="212121"/>
+        </w:rPr>
+        <w:t xml:space="preserve">, локальная сеть дирекции филиала, локальная сеть ЗЦ ЕС </w:t>
+      </w:r>
+      <w:proofErr w:type="spellStart"/>
+      <w:r>
+        <w:rPr>
+          <w:color w:val="212121"/>
+        </w:rPr>
+        <w:t>ОрВД</w:t>
+      </w:r>
+      <w:proofErr w:type="spellEnd"/>
+      <w:r>
+        <w:rPr>
+          <w:color w:val="212121"/>
+        </w:rPr>
+        <w:t>).</w:t>
       </w:r>
     </w:p>
     <w:p>
@@ -15262,7 +15593,15 @@
         <w:br/>
       </w:r>
       <w:r>
-        <w:t>ФГУП «Госкорпорация по ОрВД»</w:t>
+        <w:t xml:space="preserve">ФГУП «Госкорпорация по </w:t>
+      </w:r>
+      <w:proofErr w:type="spellStart"/>
+      <w:r>
+        <w:t>ОрВД</w:t>
+      </w:r>
+      <w:proofErr w:type="spellEnd"/>
+      <w:r>
+        <w:t>»</w:t>
       </w:r>
       <w:r>
         <w:rPr>
@@ -15647,7 +15986,27 @@
           <w:szCs w:val="24"/>
           <w:lang w:eastAsia="en-US"/>
         </w:rPr>
-        <w:t>Прием и сдача этапов по внедрению АС ЕСУОТ осуществляются комиссией в состав которой входят представители Заказчика и Исполнителя. Конкретный состав приемочной комиссии определяется и утверждается Заказчиком.</w:t>
+        <w:t xml:space="preserve">Прием и сдача этапов по внедрению АС ЕСУОТ осуществляются </w:t>
+      </w:r>
+      <w:proofErr w:type="gramStart"/>
+      <w:r>
+        <w:rPr>
+          <w:rFonts w:eastAsia="Calibri"/>
+          <w:sz w:val="24"/>
+          <w:szCs w:val="24"/>
+          <w:lang w:eastAsia="en-US"/>
+        </w:rPr>
+        <w:t>комиссией</w:t>
+      </w:r>
+      <w:proofErr w:type="gramEnd"/>
+      <w:r>
+        <w:rPr>
+          <w:rFonts w:eastAsia="Calibri"/>
+          <w:sz w:val="24"/>
+          <w:szCs w:val="24"/>
+          <w:lang w:eastAsia="en-US"/>
+        </w:rPr>
+        <w:t xml:space="preserve"> в состав которой входят представители Заказчика и Исполнителя. Конкретный состав приемочной комиссии определяется и утверждается Заказчиком.</w:t>
       </w:r>
     </w:p>
     <w:p>
@@ -15808,7 +16167,25 @@
           <w:kern w:val="2"/>
           <w:shd w:val="clear" w:color="auto" w:fill="FFFFFF"/>
         </w:rPr>
-        <w:t xml:space="preserve">В рамках гарантийных обязательств Исполнитель обязан безвозмездно устранить инциденты, нарушающие работу </w:t>
+        <w:t xml:space="preserve">В рамках гарантийных обязательств Исполнитель обязан безвозмездно устранить инциденты, нарушающие </w:t>
+      </w:r>
+      <w:proofErr w:type="gramStart"/>
+      <w:r>
+        <w:rPr>
+          <w:rFonts w:eastAsia="Arial Unicode MS"/>
+          <w:kern w:val="2"/>
+          <w:shd w:val="clear" w:color="auto" w:fill="FFFFFF"/>
+        </w:rPr>
+        <w:t>работу</w:t>
+      </w:r>
+      <w:proofErr w:type="gramEnd"/>
+      <w:r>
+        <w:rPr>
+          <w:rFonts w:eastAsia="Arial Unicode MS"/>
+          <w:kern w:val="2"/>
+          <w:shd w:val="clear" w:color="auto" w:fill="FFFFFF"/>
+        </w:rPr>
+        <w:t xml:space="preserve"> </w:t>
       </w:r>
       <w:r>
         <w:t>АС ЕСУОТ</w:t>
@@ -16118,7 +16495,15 @@
         <w:ind w:firstLine="528"/>
       </w:pPr>
       <w:r>
-        <w:t>Регистрация заявок на гарантийное сопровождение Системы выполняется Исполнителем в специализированной информационной системе учета заявок/обращений (bugtracker).</w:t>
+        <w:t>Регистрация заявок на гарантийное сопровождение Системы выполняется Исполнителем в специализированной информационной системе учета заявок/обращений (</w:t>
+      </w:r>
+      <w:proofErr w:type="spellStart"/>
+      <w:r>
+        <w:t>bugtracker</w:t>
+      </w:r>
+      <w:proofErr w:type="spellEnd"/>
+      <w:r>
+        <w:t>).</w:t>
       </w:r>
     </w:p>
     <w:p>
@@ -16127,7 +16512,23 @@
         <w:ind w:firstLine="528"/>
       </w:pPr>
       <w:r>
-        <w:t>В системе bugtracker обеспечивается взаимодействие Исполнителя с работниками Заказчика в том числе: заведение заявок/обращений и отслеживание дальнейшего процесса работы над ними со стороны Заказчика. Если стороны не согласуют иной порядок – обеспечение функционирования системы bugtracker выполняется Исполнителем.</w:t>
+        <w:t xml:space="preserve">В системе </w:t>
+      </w:r>
+      <w:proofErr w:type="spellStart"/>
+      <w:r>
+        <w:t>bugtracker</w:t>
+      </w:r>
+      <w:proofErr w:type="spellEnd"/>
+      <w:r>
+        <w:t xml:space="preserve"> обеспечивается взаимодействие Исполнителя с работниками Заказчика в том числе: заведение заявок/обращений и отслеживание дальнейшего процесса работы над ними со стороны Заказчика. Если стороны не согласуют иной порядок – обеспечение функционирования системы </w:t>
+      </w:r>
+      <w:proofErr w:type="spellStart"/>
+      <w:r>
+        <w:t>bugtracker</w:t>
+      </w:r>
+      <w:proofErr w:type="spellEnd"/>
+      <w:r>
+        <w:t xml:space="preserve"> выполняется Исполнителем.</w:t>
       </w:r>
     </w:p>
     <w:p>
@@ -16180,7 +16581,15 @@
         <w:ind w:firstLine="528"/>
       </w:pPr>
       <w:r>
-        <w:t>Пользователь должен получать уведомление по электронной почте о факте регистрации Заявки, содержащий в теле сообщения регистрационный номер Заявки (уникальный код), ссылку на карточку зарегистрированной Заявки в системе bugtracker.</w:t>
+        <w:t xml:space="preserve">Пользователь должен получать уведомление по электронной почте о факте регистрации Заявки, содержащий в теле сообщения регистрационный номер Заявки (уникальный код), ссылку на карточку зарегистрированной Заявки в системе </w:t>
+      </w:r>
+      <w:proofErr w:type="spellStart"/>
+      <w:r>
+        <w:t>bugtracker</w:t>
+      </w:r>
+      <w:proofErr w:type="spellEnd"/>
+      <w:r>
+        <w:t>.</w:t>
       </w:r>
     </w:p>
     <w:p>
@@ -16257,7 +16666,15 @@
         <w:ind w:firstLine="567"/>
       </w:pPr>
       <w:r>
-        <w:t>После успешного выполнения услуг по запросу, Исполнитель оповещает Заказчика о проделанной работе, а Заказчик направляет подтверждает выполнение запроса через систему системе учета заявок/обращений (bugtracker).</w:t>
+        <w:t>После успешного выполнения услуг по запросу, Исполнитель оповещает Заказчика о проделанной работе, а Заказчик направляет подтверждает выполнение запроса через систему системе учета заявок/обращений (</w:t>
+      </w:r>
+      <w:proofErr w:type="spellStart"/>
+      <w:r>
+        <w:t>bugtracker</w:t>
+      </w:r>
+      <w:proofErr w:type="spellEnd"/>
+      <w:r>
+        <w:t>).</w:t>
       </w:r>
       <w:bookmarkStart w:id="134" w:name="_Toc491967861"/>
       <w:bookmarkStart w:id="135" w:name="_Toc505259428"/>
@@ -16394,7 +16811,23 @@
                 <w:rFonts w:eastAsia="Arial"/>
                 <w:color w:val="000000"/>
               </w:rPr>
-              <w:t>ФГУП «Госкорпорация по ОрВД»</w:t>
+              <w:t xml:space="preserve">ФГУП «Госкорпорация по </w:t>
+            </w:r>
+            <w:proofErr w:type="spellStart"/>
+            <w:r>
+              <w:rPr>
+                <w:rFonts w:eastAsia="Arial"/>
+                <w:color w:val="000000"/>
+              </w:rPr>
+              <w:t>ОрВД</w:t>
+            </w:r>
+            <w:proofErr w:type="spellEnd"/>
+            <w:r>
+              <w:rPr>
+                <w:rFonts w:eastAsia="Arial"/>
+                <w:color w:val="000000"/>
+              </w:rPr>
+              <w:t>»</w:t>
             </w:r>
           </w:p>
           <w:p>
@@ -33872,7 +34305,7 @@
     <w:lsdException w:name="HTML Sample" w:locked="1" w:semiHidden="1" w:unhideWhenUsed="1"/>
     <w:lsdException w:name="HTML Typewriter" w:locked="1" w:semiHidden="1" w:unhideWhenUsed="1"/>
     <w:lsdException w:name="HTML Variable" w:locked="1" w:semiHidden="1" w:unhideWhenUsed="1"/>
-    <w:lsdException w:name="Normal Table" w:locked="1"/>
+    <w:lsdException w:name="Normal Table" w:locked="1" w:semiHidden="1" w:unhideWhenUsed="1"/>
     <w:lsdException w:name="annotation subject" w:locked="1" w:semiHidden="1" w:unhideWhenUsed="1"/>
     <w:lsdException w:name="No List" w:locked="1" w:semiHidden="1" w:unhideWhenUsed="1"/>
     <w:lsdException w:name="Outline List 1" w:locked="1" w:semiHidden="1" w:unhideWhenUsed="1"/>
@@ -33915,11 +34348,11 @@
     <w:lsdException w:name="Table Contemporary" w:locked="1" w:semiHidden="1" w:unhideWhenUsed="1"/>
     <w:lsdException w:name="Table Elegant" w:locked="1" w:semiHidden="1" w:unhideWhenUsed="1"/>
     <w:lsdException w:name="Table Professional" w:locked="1" w:semiHidden="1" w:unhideWhenUsed="1"/>
-    <w:lsdException w:name="Table Subtle 1" w:locked="1"/>
+    <w:lsdException w:name="Table Subtle 1" w:locked="1" w:semiHidden="1" w:unhideWhenUsed="1"/>
     <w:lsdException w:name="Table Subtle 2" w:locked="1" w:semiHidden="1" w:unhideWhenUsed="1"/>
     <w:lsdException w:name="Table Web 1" w:locked="1" w:semiHidden="1" w:unhideWhenUsed="1"/>
-    <w:lsdException w:name="Table Web 2" w:locked="1"/>
-    <w:lsdException w:name="Table Web 3" w:locked="1"/>
+    <w:lsdException w:name="Table Web 2" w:locked="1" w:semiHidden="1" w:unhideWhenUsed="1"/>
+    <w:lsdException w:name="Table Web 3" w:locked="1" w:semiHidden="1" w:unhideWhenUsed="1"/>
     <w:lsdException w:name="Balloon Text" w:locked="1" w:semiHidden="1" w:unhideWhenUsed="1"/>
     <w:lsdException w:name="Table Grid" w:uiPriority="39"/>
     <w:lsdException w:name="Table Theme" w:locked="1" w:semiHidden="1" w:unhideWhenUsed="1"/>
@@ -46706,18 +47139,55 @@
 
 <file path=customXml/item1.xml><?xml version="1.0" encoding="utf-8"?>
 <?mso-contentType ?>
-<FormTemplates xmlns="http://schemas.microsoft.com/sharepoint/v3/contenttype/forms">
-  <Display>DocumentLibraryForm</Display>
-  <Edit>DocumentLibraryForm</Edit>
-  <New>DocumentLibraryForm</New>
-</FormTemplates>
+<spe:Receivers xmlns:spe="http://schemas.microsoft.com/sharepoint/events">
+  <Receiver>
+    <Name>Document ID Generator</Name>
+    <Synchronization>Synchronous</Synchronization>
+    <Type>10001</Type>
+    <SequenceNumber>1000</SequenceNumber>
+    <Url/>
+    <Assembly>Microsoft.Office.DocumentManagement, Version=15.0.0.0, Culture=neutral, PublicKeyToken=71e9bce111e9429c</Assembly>
+    <Class>Microsoft.Office.DocumentManagement.Internal.DocIdHandler</Class>
+    <Data/>
+    <Filter/>
+  </Receiver>
+  <Receiver>
+    <Name>Document ID Generator</Name>
+    <Synchronization>Synchronous</Synchronization>
+    <Type>10002</Type>
+    <SequenceNumber>1001</SequenceNumber>
+    <Url/>
+    <Assembly>Microsoft.Office.DocumentManagement, Version=15.0.0.0, Culture=neutral, PublicKeyToken=71e9bce111e9429c</Assembly>
+    <Class>Microsoft.Office.DocumentManagement.Internal.DocIdHandler</Class>
+    <Data/>
+    <Filter/>
+  </Receiver>
+  <Receiver>
+    <Name>Document ID Generator</Name>
+    <Synchronization>Synchronous</Synchronization>
+    <Type>10004</Type>
+    <SequenceNumber>1002</SequenceNumber>
+    <Url/>
+    <Assembly>Microsoft.Office.DocumentManagement, Version=15.0.0.0, Culture=neutral, PublicKeyToken=71e9bce111e9429c</Assembly>
+    <Class>Microsoft.Office.DocumentManagement.Internal.DocIdHandler</Class>
+    <Data/>
+    <Filter/>
+  </Receiver>
+  <Receiver>
+    <Name>Document ID Generator</Name>
+    <Synchronization>Synchronous</Synchronization>
+    <Type>10006</Type>
+    <SequenceNumber>1003</SequenceNumber>
+    <Url/>
+    <Assembly>Microsoft.Office.DocumentManagement, Version=15.0.0.0, Culture=neutral, PublicKeyToken=71e9bce111e9429c</Assembly>
+    <Class>Microsoft.Office.DocumentManagement.Internal.DocIdHandler</Class>
+    <Data/>
+    <Filter/>
+  </Receiver>
+</spe:Receivers>
 </file>
 
 <file path=customXml/item2.xml><?xml version="1.0" encoding="utf-8"?>
-<b:Sources xmlns:b="http://schemas.openxmlformats.org/officeDocument/2006/bibliography" xmlns="http://schemas.openxmlformats.org/officeDocument/2006/bibliography" SelectedStyle="\APA.XSL" StyleName="APA"/>
-</file>
-
-<file path=customXml/item3.xml><?xml version="1.0" encoding="utf-8"?>
 <ct:contentTypeSchema xmlns:ct="http://schemas.microsoft.com/office/2006/metadata/contentType" xmlns:ma="http://schemas.microsoft.com/office/2006/metadata/properties/metaAttributes" ct:_="" ma:_="" ma:contentTypeName="Документ" ma:contentTypeID="0x01010057B5778BB1FDC04F93609CB80D355684" ma:contentTypeVersion="0" ma:contentTypeDescription="Создание документа." ma:contentTypeScope="" ma:versionID="89e2410617f57e964884e7615c127eef">
   <xsd:schema xmlns:xsd="http://www.w3.org/2001/XMLSchema" xmlns:xs="http://www.w3.org/2001/XMLSchema" xmlns:p="http://schemas.microsoft.com/office/2006/metadata/properties" xmlns:ns2="933195d9-c8b0-4ae0-9448-90ff4ab78929" targetNamespace="http://schemas.microsoft.com/office/2006/metadata/properties" ma:root="true" ma:fieldsID="7d186fdcd8c68f9b1e5f28470c1fa620" ns2:_="">
     <xsd:import namespace="933195d9-c8b0-4ae0-9448-90ff4ab78929"/>
@@ -46862,54 +47332,17 @@
 </ct:contentTypeSchema>
 </file>
 
+<file path=customXml/item3.xml><?xml version="1.0" encoding="utf-8"?>
+<b:Sources xmlns:b="http://schemas.openxmlformats.org/officeDocument/2006/bibliography" xmlns="http://schemas.openxmlformats.org/officeDocument/2006/bibliography" SelectedStyle="\APA.XSL" StyleName="APA"/>
+</file>
+
 <file path=customXml/item4.xml><?xml version="1.0" encoding="utf-8"?>
 <?mso-contentType ?>
-<spe:Receivers xmlns:spe="http://schemas.microsoft.com/sharepoint/events">
-  <Receiver>
-    <Name>Document ID Generator</Name>
-    <Synchronization>Synchronous</Synchronization>
-    <Type>10001</Type>
-    <SequenceNumber>1000</SequenceNumber>
-    <Url/>
-    <Assembly>Microsoft.Office.DocumentManagement, Version=15.0.0.0, Culture=neutral, PublicKeyToken=71e9bce111e9429c</Assembly>
-    <Class>Microsoft.Office.DocumentManagement.Internal.DocIdHandler</Class>
-    <Data/>
-    <Filter/>
-  </Receiver>
-  <Receiver>
-    <Name>Document ID Generator</Name>
-    <Synchronization>Synchronous</Synchronization>
-    <Type>10002</Type>
-    <SequenceNumber>1001</SequenceNumber>
-    <Url/>
-    <Assembly>Microsoft.Office.DocumentManagement, Version=15.0.0.0, Culture=neutral, PublicKeyToken=71e9bce111e9429c</Assembly>
-    <Class>Microsoft.Office.DocumentManagement.Internal.DocIdHandler</Class>
-    <Data/>
-    <Filter/>
-  </Receiver>
-  <Receiver>
-    <Name>Document ID Generator</Name>
-    <Synchronization>Synchronous</Synchronization>
-    <Type>10004</Type>
-    <SequenceNumber>1002</SequenceNumber>
-    <Url/>
-    <Assembly>Microsoft.Office.DocumentManagement, Version=15.0.0.0, Culture=neutral, PublicKeyToken=71e9bce111e9429c</Assembly>
-    <Class>Microsoft.Office.DocumentManagement.Internal.DocIdHandler</Class>
-    <Data/>
-    <Filter/>
-  </Receiver>
-  <Receiver>
-    <Name>Document ID Generator</Name>
-    <Synchronization>Synchronous</Synchronization>
-    <Type>10006</Type>
-    <SequenceNumber>1003</SequenceNumber>
-    <Url/>
-    <Assembly>Microsoft.Office.DocumentManagement, Version=15.0.0.0, Culture=neutral, PublicKeyToken=71e9bce111e9429c</Assembly>
-    <Class>Microsoft.Office.DocumentManagement.Internal.DocIdHandler</Class>
-    <Data/>
-    <Filter/>
-  </Receiver>
-</spe:Receivers>
+<FormTemplates xmlns="http://schemas.microsoft.com/sharepoint/v3/contenttype/forms">
+  <Display>DocumentLibraryForm</Display>
+  <Edit>DocumentLibraryForm</Edit>
+  <New>DocumentLibraryForm</New>
+</FormTemplates>
 </file>
 
 <file path=customXml/item5.xml><?xml version="1.0" encoding="utf-8"?>
@@ -46925,22 +47358,14 @@
 </file>
 
 <file path=customXml/itemProps1.xml><?xml version="1.0" encoding="utf-8"?>
-<ds:datastoreItem xmlns:ds="http://schemas.openxmlformats.org/officeDocument/2006/customXml" ds:itemID="{6A6C4557-99AC-4373-982A-8B20B6F60200}">
+<ds:datastoreItem xmlns:ds="http://schemas.openxmlformats.org/officeDocument/2006/customXml" ds:itemID="{3E15F315-48C9-4A74-AA09-59B71D0297B5}">
   <ds:schemaRefs>
-    <ds:schemaRef ds:uri="http://schemas.microsoft.com/sharepoint/v3/contenttype/forms"/>
+    <ds:schemaRef ds:uri="http://schemas.microsoft.com/sharepoint/events"/>
   </ds:schemaRefs>
 </ds:datastoreItem>
 </file>
 
 <file path=customXml/itemProps2.xml><?xml version="1.0" encoding="utf-8"?>
-<ds:datastoreItem xmlns:ds="http://schemas.openxmlformats.org/officeDocument/2006/customXml" ds:itemID="{CEEDD373-A1B2-44C5-9FEC-4B35C8C3F066}">
-  <ds:schemaRefs>
-    <ds:schemaRef ds:uri="http://schemas.openxmlformats.org/officeDocument/2006/bibliography"/>
-  </ds:schemaRefs>
-</ds:datastoreItem>
-</file>
-
-<file path=customXml/itemProps3.xml><?xml version="1.0" encoding="utf-8"?>
 <ds:datastoreItem xmlns:ds="http://schemas.openxmlformats.org/officeDocument/2006/customXml" ds:itemID="{46E2D0B3-E14D-46AF-8BC1-602667989068}">
   <ds:schemaRefs>
     <ds:schemaRef ds:uri="http://schemas.microsoft.com/office/2006/metadata/contentType"/>
@@ -46958,10 +47383,18 @@
 </ds:datastoreItem>
 </file>
 
+<file path=customXml/itemProps3.xml><?xml version="1.0" encoding="utf-8"?>
+<ds:datastoreItem xmlns:ds="http://schemas.openxmlformats.org/officeDocument/2006/customXml" ds:itemID="{CEEDD373-A1B2-44C5-9FEC-4B35C8C3F066}">
+  <ds:schemaRefs>
+    <ds:schemaRef ds:uri="http://schemas.openxmlformats.org/officeDocument/2006/bibliography"/>
+  </ds:schemaRefs>
+</ds:datastoreItem>
+</file>
+
 <file path=customXml/itemProps4.xml><?xml version="1.0" encoding="utf-8"?>
-<ds:datastoreItem xmlns:ds="http://schemas.openxmlformats.org/officeDocument/2006/customXml" ds:itemID="{3E15F315-48C9-4A74-AA09-59B71D0297B5}">
+<ds:datastoreItem xmlns:ds="http://schemas.openxmlformats.org/officeDocument/2006/customXml" ds:itemID="{6A6C4557-99AC-4373-982A-8B20B6F60200}">
   <ds:schemaRefs>
-    <ds:schemaRef ds:uri="http://schemas.microsoft.com/sharepoint/events"/>
+    <ds:schemaRef ds:uri="http://schemas.microsoft.com/sharepoint/v3/contenttype/forms"/>
   </ds:schemaRefs>
 </ds:datastoreItem>
 </file>
